--- a/High School/Design and Drawing for Production/Syllabus.docx
+++ b/High School/Design and Drawing for Production/Syllabus.docx
@@ -87,19 +87,7 @@
     <w:bookmarkEnd w:id="2"/>
     <w:p>
       <w:r>
-        <w:t>Ever tried to design something new or draw up an idea you wanted to share with your friends and wondered how you could communicate your idea? Have you wondered how someone designed that new gadget or sleek new smartphone? Then this cours</w:t>
-      </w:r>
-      <w:r>
-        <w:t>e is for you. This introductory problem-solving course covers six concept areas in technical drawing required to produce quality mechanical drawings and actual production of their design. The assignments begin with basic drafting techniques, progress to so</w:t>
-      </w:r>
-      <w:r>
-        <w:t>me design problems, and illustrations that culminate with a model. This “hands on” method of instruction presents an effective design solution for student understanding. Students will use the tools of the draftsperson and the required woodworking equipment</w:t>
-      </w:r>
-      <w:r>
-        <w:t xml:space="preserve"> to complete these projects. The student receives instruction to help them gain competence in two and three view, section and isometric drawings. In addition, you will use SketchUp, a 3D design software package from Google, to help you design solutions to </w:t>
-      </w:r>
-      <w:r>
-        <w:t>different projects.</w:t>
+        <w:t>Ever tried to design something new or draw up an idea you wanted to share with your friends and wondered how you could communicate your idea? Have you wondered how someone designed that new gadget or sleek new smartphone? Then this course is for you. This introductory problem-solving course covers six concept areas in technical drawing required to produce quality mechanical drawings and actual production of their design. The assignments begin with basic drafting techniques, progress to some design problems, and illustrations that culminate with a model. This “hands on” method of instruction presents an effective design solution for student understanding. Students will use the tools of the draftsperson and the required woodworking equipment to complete these projects. The student receives instruction to help them gain competence in two and three view, section and isometric drawings. In addition, you will use SketchUp, a 3D design software package from Google, to help you design solutions to different projects.</w:t>
       </w:r>
     </w:p>
     <w:p>
@@ -123,15 +111,13 @@
     <w:bookmarkEnd w:id="3"/>
     <w:p>
       <w:r>
-        <w:t xml:space="preserve">Students are required to complete multiple drawing assignments including 3D printing prototypes. The quality and overall presentation </w:t>
-      </w:r>
-      <w:r>
-        <w:t>of these assignments will be used to determine the students grade. Particular attention to detail will be emphasized. Students will be required to accumulate skills from the beginning of the course and will be expected to build on their skills with each su</w:t>
-      </w:r>
-      <w:r>
-        <w:t>ccessive project and/or assignment. Each assignment will be evaluated based on this grading rubric and at times require mastery in order to be completed:</w:t>
+        <w:t>Students are required to complete multiple drawing assignments including 3D printing prototypes. The quality and overall presentation of these assignments will be used to determine the students grade. Particular attention to detail will be emphasized. Students will be required to accumulate skills from the beginning of the course and will be expected to build on their skills with each successive project and/or assignment. Each assignment will be evaluated based on this grading rubric and at times require mastery in order to be completed:</w:t>
       </w:r>
     </w:p>
+    <w:p/>
+    <w:p/>
+    <w:p/>
+    <w:p/>
     <w:tbl>
       <w:tblPr>
         <w:tblW w:w="0" w:type="auto"/>
@@ -160,6 +146,7 @@
               <w:pStyle w:val="Compact"/>
             </w:pPr>
             <w:r>
+              <w:lastRenderedPageBreak/>
               <w:t>Category</w:t>
             </w:r>
           </w:p>
@@ -303,86 +290,59 @@
               <w:pStyle w:val="Compact"/>
             </w:pPr>
             <w:r>
-              <w:t xml:space="preserve">Unable to find assignments or not routinely </w:t>
-            </w:r>
-            <w:r>
-              <w:lastRenderedPageBreak/>
-              <w:t>saved</w:t>
-            </w:r>
-          </w:p>
-        </w:tc>
-        <w:tc>
-          <w:tcPr>
-            <w:tcW w:w="0" w:type="auto"/>
-          </w:tcPr>
-          <w:p>
-            <w:pPr>
-              <w:pStyle w:val="Compact"/>
-            </w:pPr>
-            <w:r>
-              <w:lastRenderedPageBreak/>
-              <w:t xml:space="preserve">Able to demonstrate some organization by </w:t>
-            </w:r>
-            <w:r>
-              <w:lastRenderedPageBreak/>
-              <w:t>backing up files or use of folders</w:t>
-            </w:r>
-          </w:p>
-        </w:tc>
-        <w:tc>
-          <w:tcPr>
-            <w:tcW w:w="0" w:type="auto"/>
-          </w:tcPr>
-          <w:p>
-            <w:pPr>
-              <w:pStyle w:val="Compact"/>
-            </w:pPr>
-            <w:r>
-              <w:lastRenderedPageBreak/>
-              <w:t xml:space="preserve">Both drawings and models are identifiable </w:t>
-            </w:r>
-            <w:r>
-              <w:lastRenderedPageBreak/>
-              <w:t>and can be found if needed</w:t>
-            </w:r>
-          </w:p>
-        </w:tc>
-        <w:tc>
-          <w:tcPr>
-            <w:tcW w:w="0" w:type="auto"/>
-          </w:tcPr>
-          <w:p>
-            <w:pPr>
-              <w:pStyle w:val="Compact"/>
-            </w:pPr>
-            <w:r>
-              <w:lastRenderedPageBreak/>
-              <w:t xml:space="preserve">All drawings are in a folder and models </w:t>
-            </w:r>
-            <w:r>
-              <w:lastRenderedPageBreak/>
-              <w:t xml:space="preserve">organized by folders </w:t>
-            </w:r>
-            <w:r>
-              <w:t>in Google Drive</w:t>
-            </w:r>
-          </w:p>
-        </w:tc>
-        <w:tc>
-          <w:tcPr>
-            <w:tcW w:w="0" w:type="auto"/>
-          </w:tcPr>
-          <w:p>
-            <w:pPr>
-              <w:pStyle w:val="Compact"/>
-            </w:pPr>
-            <w:r>
-              <w:lastRenderedPageBreak/>
-              <w:t xml:space="preserve">All drawings are in a folder labeled </w:t>
-            </w:r>
-            <w:r>
-              <w:lastRenderedPageBreak/>
-              <w:t>correctly and models organized by folders in Google Drive labeled correctly</w:t>
+              <w:t>Unable to find assignments or not routinely saved</w:t>
+            </w:r>
+          </w:p>
+        </w:tc>
+        <w:tc>
+          <w:tcPr>
+            <w:tcW w:w="0" w:type="auto"/>
+          </w:tcPr>
+          <w:p>
+            <w:pPr>
+              <w:pStyle w:val="Compact"/>
+            </w:pPr>
+            <w:r>
+              <w:t>Able to demonstrate some organization by backing up files or use of folders</w:t>
+            </w:r>
+          </w:p>
+        </w:tc>
+        <w:tc>
+          <w:tcPr>
+            <w:tcW w:w="0" w:type="auto"/>
+          </w:tcPr>
+          <w:p>
+            <w:pPr>
+              <w:pStyle w:val="Compact"/>
+            </w:pPr>
+            <w:r>
+              <w:t>Both drawings and models are identifiable and can be found if needed</w:t>
+            </w:r>
+          </w:p>
+        </w:tc>
+        <w:tc>
+          <w:tcPr>
+            <w:tcW w:w="0" w:type="auto"/>
+          </w:tcPr>
+          <w:p>
+            <w:pPr>
+              <w:pStyle w:val="Compact"/>
+            </w:pPr>
+            <w:r>
+              <w:t>All drawings are in a folder and models organized by folders in Google Drive</w:t>
+            </w:r>
+          </w:p>
+        </w:tc>
+        <w:tc>
+          <w:tcPr>
+            <w:tcW w:w="0" w:type="auto"/>
+          </w:tcPr>
+          <w:p>
+            <w:pPr>
+              <w:pStyle w:val="Compact"/>
+            </w:pPr>
+            <w:r>
+              <w:t>All drawings are in a folder labeled correctly and models organized by folders in Google Drive labeled correctly</w:t>
             </w:r>
           </w:p>
         </w:tc>
@@ -397,7 +357,6 @@
               <w:pStyle w:val="Compact"/>
             </w:pPr>
             <w:r>
-              <w:lastRenderedPageBreak/>
               <w:t>Class Participation</w:t>
             </w:r>
           </w:p>
@@ -463,10 +422,7 @@
               <w:pStyle w:val="Compact"/>
             </w:pPr>
             <w:r>
-              <w:t xml:space="preserve">Participated </w:t>
-            </w:r>
-            <w:r>
-              <w:t>only when needed</w:t>
+              <w:t>Participated only when needed</w:t>
             </w:r>
           </w:p>
         </w:tc>
@@ -587,10 +543,7 @@
               <w:pStyle w:val="Compact"/>
             </w:pPr>
             <w:r>
-              <w:t>Creativity/Origi</w:t>
-            </w:r>
-            <w:r>
-              <w:t>nality</w:t>
+              <w:t>Creativity/Originality</w:t>
             </w:r>
           </w:p>
         </w:tc>
@@ -761,10 +714,7 @@
               <w:pStyle w:val="Compact"/>
             </w:pPr>
             <w:r>
-              <w:t>Great planning &amp; execution able to achieve what h</w:t>
-            </w:r>
-            <w:r>
-              <w:t>ad been designed or communicated</w:t>
+              <w:t>Great planning &amp; execution able to achieve what had been designed or communicated</w:t>
             </w:r>
           </w:p>
         </w:tc>
@@ -776,6 +726,7 @@
       </w:pPr>
       <w:bookmarkStart w:id="4" w:name="required-materials"/>
       <w:r>
+        <w:lastRenderedPageBreak/>
         <w:t>Required materials</w:t>
       </w:r>
     </w:p>
@@ -794,10 +745,7 @@
         </w:numPr>
       </w:pPr>
       <w:r>
-        <w:t xml:space="preserve">1 </w:t>
-      </w:r>
-      <w:r>
-        <w:t>x folder</w:t>
+        <w:t>1 x folder</w:t>
       </w:r>
     </w:p>
     <w:p>
@@ -842,11 +790,7 @@
         </w:numPr>
       </w:pPr>
       <w:r>
-        <w:lastRenderedPageBreak/>
-        <w:t>The notebook must be bound and no pages can be added or removed. Students will record research, experimental data and observations, calculations, mentor contacts, relevan</w:t>
-      </w:r>
-      <w:r>
-        <w:t>t vocabulary, and ideas for future research within the notebook. You will receive a rubric outlining the notebook requirements to reference throughout the course.</w:t>
+        <w:t>The notebook must be bound and no pages can be added or removed. Students will record research, experimental data and observations, calculations, mentor contacts, relevant vocabulary, and ideas for future research within the notebook. You will receive a rubric outlining the notebook requirements to reference throughout the course.</w:t>
       </w:r>
     </w:p>
     <w:p>
@@ -855,14 +799,7 @@
           <w:b/>
           <w:i/>
         </w:rPr>
-        <w:t>Laptops are allowed and encouraged as long as they are utilized towards course work and not a</w:t>
-      </w:r>
-      <w:r>
-        <w:rPr>
-          <w:b/>
-          <w:i/>
-        </w:rPr>
-        <w:t xml:space="preserve"> distraction or they will not be permitted in class. All students are provided the G Suite of tools via Google and their school account.</w:t>
+        <w:t>Laptops are allowed and encouraged as long as they are utilized towards course work and not a distraction or they will not be permitted in class. All students are provided the G Suite of tools via Google and their school account.</w:t>
       </w:r>
     </w:p>
     <w:p>
@@ -1329,10 +1266,7 @@
               <w:pStyle w:val="Compact"/>
             </w:pPr>
             <w:r>
-              <w:t>Pencil techniques,</w:t>
-            </w:r>
-            <w:r>
-              <w:t xml:space="preserve"> styles of lettering, guidelines, lettering with pen</w:t>
+              <w:t>Pencil techniques, styles of lettering, guidelines, lettering with pen</w:t>
             </w:r>
           </w:p>
         </w:tc>
@@ -1360,6 +1294,7 @@
               <w:pStyle w:val="Compact"/>
             </w:pPr>
             <w:r>
+              <w:lastRenderedPageBreak/>
               <w:t>4</w:t>
             </w:r>
           </w:p>
@@ -1522,7 +1457,6 @@
               <w:pStyle w:val="Compact"/>
             </w:pPr>
             <w:r>
-              <w:lastRenderedPageBreak/>
               <w:t>7</w:t>
             </w:r>
           </w:p>
@@ -1549,10 +1483,7 @@
               <w:pStyle w:val="Compact"/>
             </w:pPr>
             <w:r>
-              <w:t>Orthographic projections, Isometrics, object visualization, finishing</w:t>
-            </w:r>
-            <w:r>
-              <w:t xml:space="preserve"> a drawing</w:t>
+              <w:t>Orthographic projections, Isometrics, object visualization, finishing a drawing</w:t>
             </w:r>
           </w:p>
         </w:tc>
@@ -1768,10 +1699,7 @@
               <w:pStyle w:val="Compact"/>
             </w:pPr>
             <w:r>
-              <w:t xml:space="preserve">Transitioning from </w:t>
-            </w:r>
-            <w:r>
-              <w:t>paper to digital construct space, using CAD to create and design artifacts</w:t>
+              <w:t>Transitioning from paper to digital construct space, using CAD to create and design artifacts</w:t>
             </w:r>
           </w:p>
         </w:tc>
@@ -1879,10 +1807,7 @@
               <w:pStyle w:val="Compact"/>
             </w:pPr>
             <w:r>
-              <w:t>A design cha</w:t>
-            </w:r>
-            <w:r>
-              <w:t>llenge using ONLY cardboard to construct a functional chair</w:t>
+              <w:t>A design challenge using ONLY cardboard to construct a functional chair</w:t>
             </w:r>
           </w:p>
         </w:tc>
@@ -1896,621 +1821,6 @@
             </w:pPr>
             <w:r>
               <w:t>1000 points total</w:t>
-            </w:r>
-          </w:p>
-        </w:tc>
-      </w:tr>
-    </w:tbl>
-    <w:p>
-      <w:pPr>
-        <w:pStyle w:val="Heading3"/>
-      </w:pPr>
-      <w:bookmarkStart w:id="7" w:name="course-calendar"/>
-      <w:r>
-        <w:t>Course Calendar</w:t>
-      </w:r>
-    </w:p>
-    <w:bookmarkEnd w:id="7"/>
-    <w:p>
-      <w:r>
-        <w:t>The school year has a total of 43 weeks, which include breaks and holidays. Units are scheduled to run within or close to these allocated school calendar weeks:</w:t>
-      </w:r>
-    </w:p>
-    <w:tbl>
-      <w:tblPr>
-        <w:tblW w:w="0" w:type="auto"/>
-        <w:tblLook w:val="04A0" w:firstRow="1" w:lastRow="0" w:firstColumn="1" w:lastColumn="0" w:noHBand="0" w:noVBand="1"/>
-      </w:tblPr>
-      <w:tblGrid>
-        <w:gridCol w:w="1550"/>
-        <w:gridCol w:w="3775"/>
-        <w:gridCol w:w="1872"/>
-      </w:tblGrid>
-      <w:tr>
-        <w:tc>
-          <w:tcPr>
-            <w:tcW w:w="0" w:type="auto"/>
-            <w:tcBorders>
-              <w:bottom w:val="single" w:sz="0" w:space="0" w:color="auto"/>
-            </w:tcBorders>
-            <w:vAlign w:val="bottom"/>
-          </w:tcPr>
-          <w:p>
-            <w:pPr>
-              <w:pStyle w:val="Compact"/>
-            </w:pPr>
-            <w:r>
-              <w:t>Unit Number</w:t>
-            </w:r>
-          </w:p>
-        </w:tc>
-        <w:tc>
-          <w:tcPr>
-            <w:tcW w:w="0" w:type="auto"/>
-            <w:tcBorders>
-              <w:bottom w:val="single" w:sz="0" w:space="0" w:color="auto"/>
-            </w:tcBorders>
-            <w:vAlign w:val="bottom"/>
-          </w:tcPr>
-          <w:p>
-            <w:pPr>
-              <w:pStyle w:val="Compact"/>
-            </w:pPr>
-            <w:r>
-              <w:t>Unit Title</w:t>
-            </w:r>
-          </w:p>
-        </w:tc>
-        <w:tc>
-          <w:tcPr>
-            <w:tcW w:w="0" w:type="auto"/>
-            <w:tcBorders>
-              <w:bottom w:val="single" w:sz="0" w:space="0" w:color="auto"/>
-            </w:tcBorders>
-            <w:vAlign w:val="bottom"/>
-          </w:tcPr>
-          <w:p>
-            <w:pPr>
-              <w:pStyle w:val="Compact"/>
-            </w:pPr>
-            <w:r>
-              <w:t>Calendar Weeks</w:t>
-            </w:r>
-          </w:p>
-        </w:tc>
-      </w:tr>
-      <w:tr>
-        <w:tc>
-          <w:tcPr>
-            <w:tcW w:w="0" w:type="auto"/>
-          </w:tcPr>
-          <w:p>
-            <w:pPr>
-              <w:pStyle w:val="Compact"/>
-            </w:pPr>
-            <w:r>
-              <w:t>1</w:t>
-            </w:r>
-          </w:p>
-        </w:tc>
-        <w:tc>
-          <w:tcPr>
-            <w:tcW w:w="0" w:type="auto"/>
-          </w:tcPr>
-          <w:p>
-            <w:pPr>
-              <w:pStyle w:val="Compact"/>
-            </w:pPr>
-            <w:r>
-              <w:t>Introduction &amp; The Design Process</w:t>
-            </w:r>
-          </w:p>
-        </w:tc>
-        <w:tc>
-          <w:tcPr>
-            <w:tcW w:w="0" w:type="auto"/>
-          </w:tcPr>
-          <w:p>
-            <w:pPr>
-              <w:pStyle w:val="Compact"/>
-            </w:pPr>
-            <w:r>
-              <w:t>1-3</w:t>
-            </w:r>
-          </w:p>
-        </w:tc>
-      </w:tr>
-      <w:tr>
-        <w:tc>
-          <w:tcPr>
-            <w:tcW w:w="0" w:type="auto"/>
-          </w:tcPr>
-          <w:p>
-            <w:pPr>
-              <w:pStyle w:val="Compact"/>
-            </w:pPr>
-            <w:r>
-              <w:t>2</w:t>
-            </w:r>
-          </w:p>
-        </w:tc>
-        <w:tc>
-          <w:tcPr>
-            <w:tcW w:w="0" w:type="auto"/>
-          </w:tcPr>
-          <w:p>
-            <w:pPr>
-              <w:pStyle w:val="Compact"/>
-            </w:pPr>
-            <w:r>
-              <w:t>The Design Pr</w:t>
-            </w:r>
-            <w:r>
-              <w:t>ocess and Tools</w:t>
-            </w:r>
-          </w:p>
-        </w:tc>
-        <w:tc>
-          <w:tcPr>
-            <w:tcW w:w="0" w:type="auto"/>
-          </w:tcPr>
-          <w:p>
-            <w:pPr>
-              <w:pStyle w:val="Compact"/>
-            </w:pPr>
-            <w:r>
-              <w:t>4-5</w:t>
-            </w:r>
-          </w:p>
-        </w:tc>
-      </w:tr>
-      <w:tr>
-        <w:tc>
-          <w:tcPr>
-            <w:tcW w:w="0" w:type="auto"/>
-          </w:tcPr>
-          <w:p>
-            <w:pPr>
-              <w:pStyle w:val="Compact"/>
-            </w:pPr>
-            <w:r>
-              <w:t>3</w:t>
-            </w:r>
-          </w:p>
-        </w:tc>
-        <w:tc>
-          <w:tcPr>
-            <w:tcW w:w="0" w:type="auto"/>
-          </w:tcPr>
-          <w:p>
-            <w:pPr>
-              <w:pStyle w:val="Compact"/>
-            </w:pPr>
-            <w:r>
-              <w:t>Lettering</w:t>
-            </w:r>
-          </w:p>
-        </w:tc>
-        <w:tc>
-          <w:tcPr>
-            <w:tcW w:w="0" w:type="auto"/>
-          </w:tcPr>
-          <w:p>
-            <w:pPr>
-              <w:pStyle w:val="Compact"/>
-            </w:pPr>
-            <w:r>
-              <w:t>6-7</w:t>
-            </w:r>
-          </w:p>
-        </w:tc>
-      </w:tr>
-      <w:tr>
-        <w:tc>
-          <w:tcPr>
-            <w:tcW w:w="0" w:type="auto"/>
-          </w:tcPr>
-          <w:p>
-            <w:pPr>
-              <w:pStyle w:val="Compact"/>
-            </w:pPr>
-            <w:r>
-              <w:t>4</w:t>
-            </w:r>
-          </w:p>
-        </w:tc>
-        <w:tc>
-          <w:tcPr>
-            <w:tcW w:w="0" w:type="auto"/>
-          </w:tcPr>
-          <w:p>
-            <w:pPr>
-              <w:pStyle w:val="Compact"/>
-            </w:pPr>
-            <w:r>
-              <w:t>Alphabet of Lines</w:t>
-            </w:r>
-          </w:p>
-        </w:tc>
-        <w:tc>
-          <w:tcPr>
-            <w:tcW w:w="0" w:type="auto"/>
-          </w:tcPr>
-          <w:p>
-            <w:pPr>
-              <w:pStyle w:val="Compact"/>
-            </w:pPr>
-            <w:r>
-              <w:t>8-9</w:t>
-            </w:r>
-          </w:p>
-        </w:tc>
-      </w:tr>
-      <w:tr>
-        <w:tc>
-          <w:tcPr>
-            <w:tcW w:w="0" w:type="auto"/>
-          </w:tcPr>
-          <w:p>
-            <w:pPr>
-              <w:pStyle w:val="Compact"/>
-            </w:pPr>
-            <w:r>
-              <w:t>5</w:t>
-            </w:r>
-          </w:p>
-        </w:tc>
-        <w:tc>
-          <w:tcPr>
-            <w:tcW w:w="0" w:type="auto"/>
-          </w:tcPr>
-          <w:p>
-            <w:pPr>
-              <w:pStyle w:val="Compact"/>
-            </w:pPr>
-            <w:r>
-              <w:t>Basic Geometry in Drafting</w:t>
-            </w:r>
-          </w:p>
-        </w:tc>
-        <w:tc>
-          <w:tcPr>
-            <w:tcW w:w="0" w:type="auto"/>
-          </w:tcPr>
-          <w:p>
-            <w:pPr>
-              <w:pStyle w:val="Compact"/>
-            </w:pPr>
-            <w:r>
-              <w:t>10-11</w:t>
-            </w:r>
-          </w:p>
-        </w:tc>
-      </w:tr>
-      <w:tr>
-        <w:tc>
-          <w:tcPr>
-            <w:tcW w:w="0" w:type="auto"/>
-          </w:tcPr>
-          <w:p>
-            <w:pPr>
-              <w:pStyle w:val="Compact"/>
-            </w:pPr>
-            <w:r>
-              <w:t>6</w:t>
-            </w:r>
-          </w:p>
-        </w:tc>
-        <w:tc>
-          <w:tcPr>
-            <w:tcW w:w="0" w:type="auto"/>
-          </w:tcPr>
-          <w:p>
-            <w:pPr>
-              <w:pStyle w:val="Compact"/>
-            </w:pPr>
-            <w:r>
-              <w:t>Multiview Drawing</w:t>
-            </w:r>
-          </w:p>
-        </w:tc>
-        <w:tc>
-          <w:tcPr>
-            <w:tcW w:w="0" w:type="auto"/>
-          </w:tcPr>
-          <w:p>
-            <w:pPr>
-              <w:pStyle w:val="Compact"/>
-            </w:pPr>
-            <w:r>
-              <w:t>12-16</w:t>
-            </w:r>
-          </w:p>
-        </w:tc>
-      </w:tr>
-      <w:tr>
-        <w:tc>
-          <w:tcPr>
-            <w:tcW w:w="0" w:type="auto"/>
-          </w:tcPr>
-          <w:p>
-            <w:pPr>
-              <w:pStyle w:val="Compact"/>
-            </w:pPr>
-            <w:r>
-              <w:t>7</w:t>
-            </w:r>
-          </w:p>
-        </w:tc>
-        <w:tc>
-          <w:tcPr>
-            <w:tcW w:w="0" w:type="auto"/>
-          </w:tcPr>
-          <w:p>
-            <w:pPr>
-              <w:pStyle w:val="Compact"/>
-            </w:pPr>
-            <w:r>
-              <w:t>Dimensioning</w:t>
-            </w:r>
-          </w:p>
-        </w:tc>
-        <w:tc>
-          <w:tcPr>
-            <w:tcW w:w="0" w:type="auto"/>
-          </w:tcPr>
-          <w:p>
-            <w:pPr>
-              <w:pStyle w:val="Compact"/>
-            </w:pPr>
-            <w:r>
-              <w:t>17-19</w:t>
-            </w:r>
-          </w:p>
-        </w:tc>
-      </w:tr>
-      <w:tr>
-        <w:tc>
-          <w:tcPr>
-            <w:tcW w:w="0" w:type="auto"/>
-          </w:tcPr>
-          <w:p>
-            <w:pPr>
-              <w:pStyle w:val="Compact"/>
-            </w:pPr>
-            <w:r>
-              <w:t>8</w:t>
-            </w:r>
-          </w:p>
-        </w:tc>
-        <w:tc>
-          <w:tcPr>
-            <w:tcW w:w="0" w:type="auto"/>
-          </w:tcPr>
-          <w:p>
-            <w:pPr>
-              <w:pStyle w:val="Compact"/>
-            </w:pPr>
-            <w:r>
-              <w:t>Modeling</w:t>
-            </w:r>
-          </w:p>
-        </w:tc>
-        <w:tc>
-          <w:tcPr>
-            <w:tcW w:w="0" w:type="auto"/>
-          </w:tcPr>
-          <w:p>
-            <w:pPr>
-              <w:pStyle w:val="Compact"/>
-            </w:pPr>
-            <w:r>
-              <w:t>20-25</w:t>
-            </w:r>
-          </w:p>
-        </w:tc>
-      </w:tr>
-      <w:tr>
-        <w:tc>
-          <w:tcPr>
-            <w:tcW w:w="0" w:type="auto"/>
-          </w:tcPr>
-          <w:p>
-            <w:pPr>
-              <w:pStyle w:val="Compact"/>
-            </w:pPr>
-            <w:r>
-              <w:t>9</w:t>
-            </w:r>
-          </w:p>
-        </w:tc>
-        <w:tc>
-          <w:tcPr>
-            <w:tcW w:w="0" w:type="auto"/>
-          </w:tcPr>
-          <w:p>
-            <w:pPr>
-              <w:pStyle w:val="Compact"/>
-            </w:pPr>
-            <w:r>
-              <w:t>Puzzle Cube Design Challenge</w:t>
-            </w:r>
-          </w:p>
-        </w:tc>
-        <w:tc>
-          <w:tcPr>
-            <w:tcW w:w="0" w:type="auto"/>
-          </w:tcPr>
-          <w:p>
-            <w:pPr>
-              <w:pStyle w:val="Compact"/>
-            </w:pPr>
-            <w:r>
-              <w:t>26-30</w:t>
-            </w:r>
-          </w:p>
-        </w:tc>
-      </w:tr>
-      <w:tr>
-        <w:tc>
-          <w:tcPr>
-            <w:tcW w:w="0" w:type="auto"/>
-          </w:tcPr>
-          <w:p>
-            <w:pPr>
-              <w:pStyle w:val="Compact"/>
-            </w:pPr>
-            <w:r>
-              <w:t>10</w:t>
-            </w:r>
-          </w:p>
-        </w:tc>
-        <w:tc>
-          <w:tcPr>
-            <w:tcW w:w="0" w:type="auto"/>
-          </w:tcPr>
-          <w:p>
-            <w:pPr>
-              <w:pStyle w:val="Compact"/>
-            </w:pPr>
-            <w:r>
-              <w:t>Reverse Engineering</w:t>
-            </w:r>
-          </w:p>
-        </w:tc>
-        <w:tc>
-          <w:tcPr>
-            <w:tcW w:w="0" w:type="auto"/>
-          </w:tcPr>
-          <w:p>
-            <w:pPr>
-              <w:pStyle w:val="Compact"/>
-            </w:pPr>
-            <w:r>
-              <w:t>31-34</w:t>
-            </w:r>
-          </w:p>
-        </w:tc>
-      </w:tr>
-      <w:tr>
-        <w:tc>
-          <w:tcPr>
-            <w:tcW w:w="0" w:type="auto"/>
-          </w:tcPr>
-          <w:p>
-            <w:pPr>
-              <w:pStyle w:val="Compact"/>
-            </w:pPr>
-            <w:r>
-              <w:t>11</w:t>
-            </w:r>
-          </w:p>
-        </w:tc>
-        <w:tc>
-          <w:tcPr>
-            <w:tcW w:w="0" w:type="auto"/>
-          </w:tcPr>
-          <w:p>
-            <w:pPr>
-              <w:pStyle w:val="Compact"/>
-            </w:pPr>
-            <w:r>
-              <w:t>Cardboard Chair Challenge</w:t>
-            </w:r>
-          </w:p>
-        </w:tc>
-        <w:tc>
-          <w:tcPr>
-            <w:tcW w:w="0" w:type="auto"/>
-          </w:tcPr>
-          <w:p>
-            <w:pPr>
-              <w:pStyle w:val="Compact"/>
-            </w:pPr>
-            <w:r>
-              <w:t>35-39</w:t>
-            </w:r>
-          </w:p>
-        </w:tc>
-      </w:tr>
-      <w:tr>
-        <w:tc>
-          <w:tcPr>
-            <w:tcW w:w="0" w:type="auto"/>
-          </w:tcPr>
-          <w:p>
-            <w:pPr>
-              <w:pStyle w:val="Compact"/>
-            </w:pPr>
-            <w:r>
-              <w:t>12</w:t>
-            </w:r>
-          </w:p>
-        </w:tc>
-        <w:tc>
-          <w:tcPr>
-            <w:tcW w:w="0" w:type="auto"/>
-          </w:tcPr>
-          <w:p>
-            <w:pPr>
-              <w:pStyle w:val="Compact"/>
-            </w:pPr>
-            <w:r>
-              <w:t>Advanced Modeling</w:t>
-            </w:r>
-          </w:p>
-        </w:tc>
-        <w:tc>
-          <w:tcPr>
-            <w:tcW w:w="0" w:type="auto"/>
-          </w:tcPr>
-          <w:p>
-            <w:pPr>
-              <w:pStyle w:val="Compact"/>
-            </w:pPr>
-            <w:r>
-              <w:t>???</w:t>
-            </w:r>
-          </w:p>
-        </w:tc>
-      </w:tr>
-      <w:tr>
-        <w:tc>
-          <w:tcPr>
-            <w:tcW w:w="0" w:type="auto"/>
-          </w:tcPr>
-          <w:p>
-            <w:pPr>
-              <w:pStyle w:val="Compact"/>
-            </w:pPr>
-            <w:r>
-              <w:t>13</w:t>
-            </w:r>
-          </w:p>
-        </w:tc>
-        <w:tc>
-          <w:tcPr>
-            <w:tcW w:w="0" w:type="auto"/>
-          </w:tcPr>
-          <w:p>
-            <w:pPr>
-              <w:pStyle w:val="Compact"/>
-            </w:pPr>
-            <w:r>
-              <w:t>Advanced Modeling</w:t>
-            </w:r>
-          </w:p>
-        </w:tc>
-        <w:tc>
-          <w:tcPr>
-            <w:tcW w:w="0" w:type="auto"/>
-          </w:tcPr>
-          <w:p>
-            <w:pPr>
-              <w:pStyle w:val="Compact"/>
-            </w:pPr>
-            <w:r>
-              <w:t>???</w:t>
             </w:r>
           </w:p>
         </w:tc>
@@ -2518,6 +1828,7 @@
     </w:tbl>
     <w:p/>
     <w:sectPr>
+      <w:headerReference w:type="default" r:id="rId7"/>
       <w:pgSz w:w="12240" w:h="15840"/>
       <w:pgMar w:top="1440" w:right="1440" w:bottom="1440" w:left="1440" w:header="720" w:footer="720" w:gutter="0"/>
       <w:cols w:space="720"/>
@@ -2525,6 +1836,137 @@
     </w:sectPr>
   </w:body>
 </w:document>
+</file>
+
+<file path=word/endnotes.xml><?xml version="1.0" encoding="utf-8"?>
+<w:endnotes xmlns:wpc="http://schemas.microsoft.com/office/word/2010/wordprocessingCanvas" xmlns:cx="http://schemas.microsoft.com/office/drawing/2014/chartex" xmlns:cx1="http://schemas.microsoft.com/office/drawing/2015/9/8/chartex" xmlns:cx2="http://schemas.microsoft.com/office/drawing/2015/10/21/chartex" xmlns:cx3="http://schemas.microsoft.com/office/drawing/2016/5/9/chartex" xmlns:cx4="http://schemas.microsoft.com/office/drawing/2016/5/10/chartex" xmlns:cx5="http://schemas.microsoft.com/office/drawing/2016/5/11/chartex" xmlns:cx6="http://schemas.microsoft.com/office/drawing/2016/5/12/chartex" xmlns:cx7="http://schemas.microsoft.com/office/drawing/2016/5/13/chartex" xmlns:cx8="http://schemas.microsoft.com/office/drawing/2016/5/14/chartex" xmlns:mc="http://schemas.openxmlformats.org/markup-compatibility/2006" xmlns:aink="http://schemas.microsoft.com/office/drawing/2016/ink" xmlns:am3d="http://schemas.microsoft.com/office/drawing/2017/model3d" xmlns:o="urn:schemas-microsoft-com:office:office" xmlns:r="http://schemas.openxmlformats.org/officeDocument/2006/relationships" xmlns:m="http://schemas.openxmlformats.org/officeDocument/2006/math" xmlns:v="urn:schemas-microsoft-com:vml" xmlns:wp14="http://schemas.microsoft.com/office/word/2010/wordprocessingDrawing" xmlns:wp="http://schemas.openxmlformats.org/drawingml/2006/wordprocessingDrawing" xmlns:w10="urn:schemas-microsoft-com:office:word" xmlns:w="http://schemas.openxmlformats.org/wordprocessingml/2006/main" xmlns:w14="http://schemas.microsoft.com/office/word/2010/wordml" xmlns:w15="http://schemas.microsoft.com/office/word/2012/wordml" xmlns:w16cex="http://schemas.microsoft.com/office/word/2018/wordml/cex" xmlns:w16cid="http://schemas.microsoft.com/office/word/2016/wordml/cid" xmlns:w16="http://schemas.microsoft.com/office/word/2018/wordml" xmlns:w16se="http://schemas.microsoft.com/office/word/2015/wordml/symex" xmlns:wpg="http://schemas.microsoft.com/office/word/2010/wordprocessingGroup" xmlns:wpi="http://schemas.microsoft.com/office/word/2010/wordprocessingInk" xmlns:wne="http://schemas.microsoft.com/office/word/2006/wordml" xmlns:wps="http://schemas.microsoft.com/office/word/2010/wordprocessingShape" mc:Ignorable="w14 w15 w16se w16cid w16 w16cex wp14">
+  <w:endnote w:type="separator" w:id="-1">
+    <w:p>
+      <w:pPr>
+        <w:spacing w:before="0" w:after="0"/>
+      </w:pPr>
+      <w:r>
+        <w:separator/>
+      </w:r>
+    </w:p>
+  </w:endnote>
+  <w:endnote w:type="continuationSeparator" w:id="0">
+    <w:p>
+      <w:pPr>
+        <w:spacing w:before="0" w:after="0"/>
+      </w:pPr>
+      <w:r>
+        <w:continuationSeparator/>
+      </w:r>
+    </w:p>
+  </w:endnote>
+</w:endnotes>
+</file>
+
+<file path=word/footnotes.xml><?xml version="1.0" encoding="utf-8"?>
+<w:footnotes xmlns:wpc="http://schemas.microsoft.com/office/word/2010/wordprocessingCanvas" xmlns:cx="http://schemas.microsoft.com/office/drawing/2014/chartex" xmlns:cx1="http://schemas.microsoft.com/office/drawing/2015/9/8/chartex" xmlns:cx2="http://schemas.microsoft.com/office/drawing/2015/10/21/chartex" xmlns:cx3="http://schemas.microsoft.com/office/drawing/2016/5/9/chartex" xmlns:cx4="http://schemas.microsoft.com/office/drawing/2016/5/10/chartex" xmlns:cx5="http://schemas.microsoft.com/office/drawing/2016/5/11/chartex" xmlns:cx6="http://schemas.microsoft.com/office/drawing/2016/5/12/chartex" xmlns:cx7="http://schemas.microsoft.com/office/drawing/2016/5/13/chartex" xmlns:cx8="http://schemas.microsoft.com/office/drawing/2016/5/14/chartex" xmlns:mc="http://schemas.openxmlformats.org/markup-compatibility/2006" xmlns:aink="http://schemas.microsoft.com/office/drawing/2016/ink" xmlns:am3d="http://schemas.microsoft.com/office/drawing/2017/model3d" xmlns:o="urn:schemas-microsoft-com:office:office" xmlns:r="http://schemas.openxmlformats.org/officeDocument/2006/relationships" xmlns:m="http://schemas.openxmlformats.org/officeDocument/2006/math" xmlns:v="urn:schemas-microsoft-com:vml" xmlns:wp14="http://schemas.microsoft.com/office/word/2010/wordprocessingDrawing" xmlns:wp="http://schemas.openxmlformats.org/drawingml/2006/wordprocessingDrawing" xmlns:w10="urn:schemas-microsoft-com:office:word" xmlns:w="http://schemas.openxmlformats.org/wordprocessingml/2006/main" xmlns:w14="http://schemas.microsoft.com/office/word/2010/wordml" xmlns:w15="http://schemas.microsoft.com/office/word/2012/wordml" xmlns:w16cex="http://schemas.microsoft.com/office/word/2018/wordml/cex" xmlns:w16cid="http://schemas.microsoft.com/office/word/2016/wordml/cid" xmlns:w16="http://schemas.microsoft.com/office/word/2018/wordml" xmlns:w16se="http://schemas.microsoft.com/office/word/2015/wordml/symex" xmlns:wpg="http://schemas.microsoft.com/office/word/2010/wordprocessingGroup" xmlns:wpi="http://schemas.microsoft.com/office/word/2010/wordprocessingInk" xmlns:wne="http://schemas.microsoft.com/office/word/2006/wordml" xmlns:wps="http://schemas.microsoft.com/office/word/2010/wordprocessingShape" mc:Ignorable="w14 w15 w16se w16cid w16 w16cex wp14">
+  <w:footnote w:type="separator" w:id="-1">
+    <w:p>
+      <w:pPr>
+        <w:spacing w:before="0" w:after="0"/>
+      </w:pPr>
+      <w:r>
+        <w:separator/>
+      </w:r>
+    </w:p>
+  </w:footnote>
+  <w:footnote w:type="continuationSeparator" w:id="0">
+    <w:p>
+      <w:pPr>
+        <w:spacing w:before="0" w:after="0"/>
+      </w:pPr>
+      <w:r>
+        <w:continuationSeparator/>
+      </w:r>
+    </w:p>
+  </w:footnote>
+</w:footnotes>
+</file>
+
+<file path=word/header1.xml><?xml version="1.0" encoding="utf-8"?>
+<w:hdr xmlns:wpc="http://schemas.microsoft.com/office/word/2010/wordprocessingCanvas" xmlns:cx="http://schemas.microsoft.com/office/drawing/2014/chartex" xmlns:cx1="http://schemas.microsoft.com/office/drawing/2015/9/8/chartex" xmlns:cx2="http://schemas.microsoft.com/office/drawing/2015/10/21/chartex" xmlns:cx3="http://schemas.microsoft.com/office/drawing/2016/5/9/chartex" xmlns:cx4="http://schemas.microsoft.com/office/drawing/2016/5/10/chartex" xmlns:cx5="http://schemas.microsoft.com/office/drawing/2016/5/11/chartex" xmlns:cx6="http://schemas.microsoft.com/office/drawing/2016/5/12/chartex" xmlns:cx7="http://schemas.microsoft.com/office/drawing/2016/5/13/chartex" xmlns:cx8="http://schemas.microsoft.com/office/drawing/2016/5/14/chartex" xmlns:mc="http://schemas.openxmlformats.org/markup-compatibility/2006" xmlns:aink="http://schemas.microsoft.com/office/drawing/2016/ink" xmlns:am3d="http://schemas.microsoft.com/office/drawing/2017/model3d" xmlns:o="urn:schemas-microsoft-com:office:office" xmlns:r="http://schemas.openxmlformats.org/officeDocument/2006/relationships" xmlns:m="http://schemas.openxmlformats.org/officeDocument/2006/math" xmlns:v="urn:schemas-microsoft-com:vml" xmlns:wp14="http://schemas.microsoft.com/office/word/2010/wordprocessingDrawing" xmlns:wp="http://schemas.openxmlformats.org/drawingml/2006/wordprocessingDrawing" xmlns:w10="urn:schemas-microsoft-com:office:word" xmlns:w="http://schemas.openxmlformats.org/wordprocessingml/2006/main" xmlns:w14="http://schemas.microsoft.com/office/word/2010/wordml" xmlns:w15="http://schemas.microsoft.com/office/word/2012/wordml" xmlns:w16cex="http://schemas.microsoft.com/office/word/2018/wordml/cex" xmlns:w16cid="http://schemas.microsoft.com/office/word/2016/wordml/cid" xmlns:w16="http://schemas.microsoft.com/office/word/2018/wordml" xmlns:w16se="http://schemas.microsoft.com/office/word/2015/wordml/symex" xmlns:wpg="http://schemas.microsoft.com/office/word/2010/wordprocessingGroup" xmlns:wpi="http://schemas.microsoft.com/office/word/2010/wordprocessingInk" xmlns:wne="http://schemas.microsoft.com/office/word/2006/wordml" xmlns:wps="http://schemas.microsoft.com/office/word/2010/wordprocessingShape" mc:Ignorable="w14 w15 w16se w16cid w16 w16cex wp14">
+  <w:p>
+    <w:pPr>
+      <w:pStyle w:val="Header"/>
+    </w:pPr>
+    <w:r>
+      <w:rPr>
+        <w:noProof/>
+      </w:rPr>
+      <w:drawing>
+        <wp:anchor distT="0" distB="0" distL="114300" distR="114300" simplePos="0" relativeHeight="251658240" behindDoc="0" locked="0" layoutInCell="1" allowOverlap="1" wp14:anchorId="0E4EA4FB" wp14:editId="2D784B3E">
+          <wp:simplePos x="0" y="0"/>
+          <wp:positionH relativeFrom="column">
+            <wp:posOffset>5732891</wp:posOffset>
+          </wp:positionH>
+          <wp:positionV relativeFrom="paragraph">
+            <wp:posOffset>-218827</wp:posOffset>
+          </wp:positionV>
+          <wp:extent cx="820794" cy="808935"/>
+          <wp:effectExtent l="0" t="0" r="0" b="0"/>
+          <wp:wrapThrough wrapText="bothSides">
+            <wp:wrapPolygon edited="0">
+              <wp:start x="1003" y="0"/>
+              <wp:lineTo x="502" y="2036"/>
+              <wp:lineTo x="502" y="17307"/>
+              <wp:lineTo x="1003" y="20870"/>
+              <wp:lineTo x="21065" y="20870"/>
+              <wp:lineTo x="20563" y="5599"/>
+              <wp:lineTo x="18557" y="0"/>
+              <wp:lineTo x="1003" y="0"/>
+            </wp:wrapPolygon>
+          </wp:wrapThrough>
+          <wp:docPr id="1" name="Picture 1" descr="A sign attached to a can&#10;&#10;Description automatically generated"/>
+          <wp:cNvGraphicFramePr>
+            <a:graphicFrameLocks xmlns:a="http://schemas.openxmlformats.org/drawingml/2006/main" noChangeAspect="1"/>
+          </wp:cNvGraphicFramePr>
+          <a:graphic xmlns:a="http://schemas.openxmlformats.org/drawingml/2006/main">
+            <a:graphicData uri="http://schemas.openxmlformats.org/drawingml/2006/picture">
+              <pic:pic xmlns:pic="http://schemas.openxmlformats.org/drawingml/2006/picture">
+                <pic:nvPicPr>
+                  <pic:cNvPr id="1" name="Picture 1" descr="A sign attached to a can&#10;&#10;Description automatically generated"/>
+                  <pic:cNvPicPr/>
+                </pic:nvPicPr>
+                <pic:blipFill>
+                  <a:blip r:embed="rId1">
+                    <a:extLst>
+                      <a:ext uri="{28A0092B-C50C-407E-A947-70E740481C1C}">
+                        <a14:useLocalDpi xmlns:a14="http://schemas.microsoft.com/office/drawing/2010/main" val="0"/>
+                      </a:ext>
+                    </a:extLst>
+                  </a:blip>
+                  <a:stretch>
+                    <a:fillRect/>
+                  </a:stretch>
+                </pic:blipFill>
+                <pic:spPr>
+                  <a:xfrm>
+                    <a:off x="0" y="0"/>
+                    <a:ext cx="820794" cy="808935"/>
+                  </a:xfrm>
+                  <a:prstGeom prst="rect">
+                    <a:avLst/>
+                  </a:prstGeom>
+                </pic:spPr>
+              </pic:pic>
+            </a:graphicData>
+          </a:graphic>
+          <wp14:sizeRelH relativeFrom="page">
+            <wp14:pctWidth>0</wp14:pctWidth>
+          </wp14:sizeRelH>
+          <wp14:sizeRelV relativeFrom="page">
+            <wp14:pctHeight>0</wp14:pctHeight>
+          </wp14:sizeRelV>
+        </wp:anchor>
+      </w:drawing>
+    </w:r>
+  </w:p>
+</w:hdr>
 </file>
 
 <file path=word/numbering.xml><?xml version="1.0" encoding="utf-8"?>
@@ -2883,6 +2325,13 @@
     <w:lsdException w:name="Placeholder Text" w:semiHidden="1"/>
     <w:lsdException w:name="Light Shading"/>
     <w:lsdException w:name="Light List"/>
+    <w:lsdException w:name="Light Grid"/>
+    <w:lsdException w:name="Medium Shading 1"/>
+    <w:lsdException w:name="Medium Shading 2"/>
+    <w:lsdException w:name="Medium List 1"/>
+    <w:lsdException w:name="Medium List 2"/>
+    <w:lsdException w:name="Medium Grid 1"/>
+    <w:lsdException w:name="Medium Grid 2"/>
     <w:lsdException w:name="Medium Grid 3"/>
     <w:lsdException w:name="Dark List"/>
     <w:lsdException w:name="Colorful Shading"/>
@@ -3495,6 +2944,46 @@
       <w:rFonts w:ascii="Consolas" w:hAnsi="Consolas"/>
       <w:sz w:val="22"/>
     </w:rPr>
+  </w:style>
+  <w:style w:type="paragraph" w:styleId="Header">
+    <w:name w:val="header"/>
+    <w:basedOn w:val="Normal"/>
+    <w:link w:val="HeaderChar"/>
+    <w:unhideWhenUsed/>
+    <w:rsid w:val="0001011F"/>
+    <w:pPr>
+      <w:tabs>
+        <w:tab w:val="center" w:pos="4680"/>
+        <w:tab w:val="right" w:pos="9360"/>
+      </w:tabs>
+      <w:spacing w:before="0" w:after="0"/>
+    </w:pPr>
+  </w:style>
+  <w:style w:type="character" w:customStyle="1" w:styleId="HeaderChar">
+    <w:name w:val="Header Char"/>
+    <w:basedOn w:val="DefaultParagraphFont"/>
+    <w:link w:val="Header"/>
+    <w:rsid w:val="0001011F"/>
+  </w:style>
+  <w:style w:type="paragraph" w:styleId="Footer">
+    <w:name w:val="footer"/>
+    <w:basedOn w:val="Normal"/>
+    <w:link w:val="FooterChar"/>
+    <w:unhideWhenUsed/>
+    <w:rsid w:val="0001011F"/>
+    <w:pPr>
+      <w:tabs>
+        <w:tab w:val="center" w:pos="4680"/>
+        <w:tab w:val="right" w:pos="9360"/>
+      </w:tabs>
+      <w:spacing w:before="0" w:after="0"/>
+    </w:pPr>
+  </w:style>
+  <w:style w:type="character" w:customStyle="1" w:styleId="FooterChar">
+    <w:name w:val="Footer Char"/>
+    <w:basedOn w:val="DefaultParagraphFont"/>
+    <w:link w:val="Footer"/>
+    <w:rsid w:val="0001011F"/>
   </w:style>
 </w:styles>
 </file>
